--- a/Polimer/Polimer/ReportTemplate.docx
+++ b/Polimer/Polimer/ReportTemplate.docx
@@ -4,13 +4,19 @@
   <w:body>
     <w:p>
       <w:pPr>
-        <w:pStyle w:val="a0"/>
+        <w:pStyle w:val="a6"/>
+        <w:jc w:val="center"/>
+        <w:rPr>
+          <w:b/>
+          <w:bCs/>
+        </w:rPr>
       </w:pPr>
       <w:r>
-        <w:t>Отчет</w:t>
-      </w:r>
-      <w:r>
-        <w:t xml:space="preserve"> № 1</w:t>
+        <w:rPr>
+          <w:b/>
+          <w:bCs/>
+        </w:rPr>
+        <w:t>Отчет о моделировании</w:t>
       </w:r>
     </w:p>
     <w:p>
@@ -303,6 +309,22 @@
               </w:rPr>
               <w:t>Плотность</w:t>
             </w:r>
+            <w:r>
+              <w:t>,</w:t>
+            </w:r>
+            <w:r>
+              <w:rPr>
+                <w:lang w:val="ru-RU"/>
+              </w:rPr>
+              <w:t xml:space="preserve"> кг/м</w:t>
+            </w:r>
+            <w:r>
+              <w:rPr>
+                <w:vertAlign w:val="superscript"/>
+                <w:lang w:val="ru-RU"/>
+              </w:rPr>
+              <w:t>3</w:t>
+            </w:r>
           </w:p>
         </w:tc>
         <w:tc>
@@ -327,6 +349,20 @@
               </w:rPr>
               <w:t>Вязкость</w:t>
             </w:r>
+            <w:r>
+              <w:rPr>
+                <w:lang w:val="ru-RU"/>
+              </w:rPr>
+              <w:t xml:space="preserve">, </w:t>
+            </w:r>
+            <w:proofErr w:type="spellStart"/>
+            <w:r>
+              <w:rPr>
+                <w:lang w:val="ru-RU"/>
+              </w:rPr>
+              <w:t>Па·с</w:t>
+            </w:r>
+            <w:proofErr w:type="spellEnd"/>
           </w:p>
         </w:tc>
         <w:tc>
@@ -375,6 +411,25 @@
               </w:rPr>
               <w:t>Растворимость</w:t>
             </w:r>
+            <w:r>
+              <w:rPr>
+                <w:lang w:val="ru-RU"/>
+              </w:rPr>
+              <w:t xml:space="preserve">, </w:t>
+            </w:r>
+            <w:r>
+              <w:rPr>
+                <w:lang w:val="ru-RU"/>
+              </w:rPr>
+              <w:t>Дж/м</w:t>
+            </w:r>
+            <w:r>
+              <w:rPr>
+                <w:vertAlign w:val="superscript"/>
+                <w:lang w:val="ru-RU"/>
+              </w:rPr>
+              <w:t>3</w:t>
+            </w:r>
           </w:p>
         </w:tc>
         <w:tc>
@@ -399,6 +454,19 @@
               </w:rPr>
               <w:t>Насыпная плотность</w:t>
             </w:r>
+            <w:r>
+              <w:rPr>
+                <w:lang w:val="ru-RU"/>
+              </w:rPr>
+              <w:t>, кг/м</w:t>
+            </w:r>
+            <w:r>
+              <w:rPr>
+                <w:vertAlign w:val="superscript"/>
+                <w:lang w:val="ru-RU"/>
+              </w:rPr>
+              <w:t>3</w:t>
+            </w:r>
           </w:p>
         </w:tc>
         <w:tc>
@@ -423,6 +491,12 @@
               </w:rPr>
               <w:t>Показатель текучести расплава</w:t>
             </w:r>
+            <w:r>
+              <w:rPr>
+                <w:lang w:val="ru-RU"/>
+              </w:rPr>
+              <w:t>, г/10 мин</w:t>
+            </w:r>
           </w:p>
         </w:tc>
       </w:tr>
@@ -558,13 +632,13 @@
         <mc:AlternateContent>
           <mc:Choice Requires="wps">
             <w:drawing>
-              <wp:anchor distT="0" distB="0" distL="114300" distR="114300" simplePos="0" relativeHeight="251663360" behindDoc="0" locked="0" layoutInCell="1" allowOverlap="1" wp14:anchorId="7F0CD536" wp14:editId="680DF4A3">
+              <wp:anchor distT="0" distB="0" distL="114300" distR="114300" simplePos="0" relativeHeight="251663360" behindDoc="0" locked="0" layoutInCell="1" allowOverlap="1" wp14:anchorId="7F0CD536" wp14:editId="7E4EAC54">
                 <wp:simplePos x="0" y="0"/>
                 <wp:positionH relativeFrom="column">
-                  <wp:posOffset>3551555</wp:posOffset>
+                  <wp:posOffset>3580946</wp:posOffset>
                 </wp:positionH>
                 <wp:positionV relativeFrom="paragraph">
-                  <wp:posOffset>275590</wp:posOffset>
+                  <wp:posOffset>280035</wp:posOffset>
                 </wp:positionV>
                 <wp:extent cx="830580" cy="746760"/>
                 <wp:effectExtent l="0" t="0" r="26670" b="15240"/>
@@ -614,7 +688,7 @@
           </mc:Choice>
           <mc:Fallback>
             <w:pict>
-              <v:oval w14:anchorId="1E18C1EB" id="Овал 3" o:spid="_x0000_s1026" style="position:absolute;margin-left:279.65pt;margin-top:21.7pt;width:65.4pt;height:58.8pt;z-index:251663360;visibility:visible;mso-wrap-style:square;mso-wrap-distance-left:9pt;mso-wrap-distance-top:0;mso-wrap-distance-right:9pt;mso-wrap-distance-bottom:0;mso-position-horizontal:absolute;mso-position-horizontal-relative:text;mso-position-vertical:absolute;mso-position-vertical-relative:text;v-text-anchor:middle" o:gfxdata="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" fillcolor="#ed7d31 [3205]" strokecolor="#823b0b [1605]" strokeweight="1pt">
+              <v:oval w14:anchorId="0E3778BB" id="Овал 3" o:spid="_x0000_s1026" style="position:absolute;margin-left:281.95pt;margin-top:22.05pt;width:65.4pt;height:58.8pt;z-index:251663360;visibility:visible;mso-wrap-style:square;mso-wrap-distance-left:9pt;mso-wrap-distance-top:0;mso-wrap-distance-right:9pt;mso-wrap-distance-bottom:0;mso-position-horizontal:absolute;mso-position-horizontal-relative:text;mso-position-vertical:absolute;mso-position-vertical-relative:text;v-text-anchor:middle" o:gfxdata="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" fillcolor="#ed7d31 [3205]" strokecolor="#823b0b [1605]" strokeweight="1pt">
                 <v:stroke joinstyle="miter"/>
               </v:oval>
             </w:pict>
@@ -628,7 +702,7 @@
         <mc:AlternateContent>
           <mc:Choice Requires="wps">
             <w:drawing>
-              <wp:anchor distT="0" distB="0" distL="114300" distR="114300" simplePos="0" relativeHeight="251661312" behindDoc="0" locked="0" layoutInCell="1" allowOverlap="1" wp14:anchorId="545D8027" wp14:editId="413A2683">
+              <wp:anchor distT="0" distB="0" distL="114300" distR="114300" simplePos="0" relativeHeight="251661312" behindDoc="0" locked="0" layoutInCell="1" allowOverlap="1" wp14:anchorId="545D8027" wp14:editId="58748436">
                 <wp:simplePos x="0" y="0"/>
                 <wp:positionH relativeFrom="column">
                   <wp:posOffset>2529840</wp:posOffset>
@@ -682,7 +756,7 @@
           </mc:Choice>
           <mc:Fallback>
             <w:pict>
-              <v:oval w14:anchorId="6BC75731" id="Овал 2" o:spid="_x0000_s1026" style="position:absolute;margin-left:199.2pt;margin-top:20.65pt;width:65.4pt;height:58.8pt;z-index:251661312;visibility:visible;mso-wrap-style:square;mso-wrap-distance-left:9pt;mso-wrap-distance-top:0;mso-wrap-distance-right:9pt;mso-wrap-distance-bottom:0;mso-position-horizontal:absolute;mso-position-horizontal-relative:text;mso-position-vertical:absolute;mso-position-vertical-relative:text;v-text-anchor:middle" o:gfxdata="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" fillcolor="#82a0d7 [2164]" strokecolor="#4472c4 [3204]" strokeweight=".5pt">
+              <v:oval w14:anchorId="325D8783" id="Овал 2" o:spid="_x0000_s1026" style="position:absolute;margin-left:199.2pt;margin-top:20.65pt;width:65.4pt;height:58.8pt;z-index:251661312;visibility:visible;mso-wrap-style:square;mso-wrap-distance-left:9pt;mso-wrap-distance-top:0;mso-wrap-distance-right:9pt;mso-wrap-distance-bottom:0;mso-position-horizontal:absolute;mso-position-horizontal-relative:text;mso-position-vertical:absolute;mso-position-vertical-relative:text;v-text-anchor:middle" o:gfxdata="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" fillcolor="#82a0d7 [2164]" strokecolor="#4472c4 [3204]" strokeweight=".5pt">
                 <v:fill color2="#678ccf [2612]" rotate="t" colors="0 #a8b7df;.5 #9aabd9;1 #879ed7" focus="100%" type="gradient">
                   <o:fill v:ext="view" type="gradientUnscaled"/>
                 </v:fill>
@@ -775,18 +849,18 @@
         <mc:AlternateContent>
           <mc:Choice Requires="wps">
             <w:drawing>
-              <wp:anchor distT="0" distB="0" distL="114300" distR="114300" simplePos="0" relativeHeight="251666432" behindDoc="0" locked="0" layoutInCell="1" allowOverlap="1" wp14:anchorId="4EF58008" wp14:editId="6814C6D0">
+              <wp:anchor distT="0" distB="0" distL="114300" distR="114300" simplePos="0" relativeHeight="251664384" behindDoc="0" locked="0" layoutInCell="1" allowOverlap="1" wp14:anchorId="6C42EA8C" wp14:editId="51C47844">
                 <wp:simplePos x="0" y="0"/>
                 <wp:positionH relativeFrom="column">
-                  <wp:posOffset>3620596</wp:posOffset>
+                  <wp:posOffset>1366732</wp:posOffset>
                 </wp:positionH>
                 <wp:positionV relativeFrom="paragraph">
-                  <wp:posOffset>244186</wp:posOffset>
+                  <wp:posOffset>223308</wp:posOffset>
                 </wp:positionV>
-                <wp:extent cx="1165860" cy="464820"/>
+                <wp:extent cx="1026160" cy="500804"/>
                 <wp:effectExtent l="0" t="0" r="0" b="0"/>
                 <wp:wrapNone/>
-                <wp:docPr id="5" name="Надпись 5"/>
+                <wp:docPr id="4" name="Надпись 4"/>
                 <wp:cNvGraphicFramePr/>
                 <a:graphic xmlns:a="http://schemas.openxmlformats.org/drawingml/2006/main">
                   <a:graphicData uri="http://schemas.microsoft.com/office/word/2010/wordprocessingShape">
@@ -795,7 +869,7 @@
                       <wps:spPr>
                         <a:xfrm>
                           <a:off x="0" y="0"/>
-                          <a:ext cx="1165860" cy="464820"/>
+                          <a:ext cx="1026160" cy="500804"/>
                         </a:xfrm>
                         <a:prstGeom prst="rect">
                           <a:avLst/>
@@ -808,8 +882,121 @@
                       <wps:txbx>
                         <w:txbxContent>
                           <w:p>
+                            <w:pPr>
+                              <w:jc w:val="center"/>
+                            </w:pPr>
                             <w:r>
-                              <w:t>%NAME_P</w:t>
+                              <w:t>%</w:t>
+                            </w:r>
+                            <w:r>
+                              <w:t>Q</w:t>
+                            </w:r>
+                            <w:r>
+                              <w:t>NAME_P1%</w:t>
+                            </w:r>
+                          </w:p>
+                        </w:txbxContent>
+                      </wps:txbx>
+                      <wps:bodyPr rot="0" spcFirstLastPara="0" vertOverflow="overflow" horzOverflow="overflow" vert="horz" wrap="square" lIns="91440" tIns="45720" rIns="91440" bIns="45720" numCol="1" spcCol="0" rtlCol="0" fromWordArt="0" anchor="t" anchorCtr="0" forceAA="0" compatLnSpc="1">
+                        <a:prstTxWarp prst="textNoShape">
+                          <a:avLst/>
+                        </a:prstTxWarp>
+                        <a:noAutofit/>
+                      </wps:bodyPr>
+                    </wps:wsp>
+                  </a:graphicData>
+                </a:graphic>
+                <wp14:sizeRelH relativeFrom="margin">
+                  <wp14:pctWidth>0</wp14:pctWidth>
+                </wp14:sizeRelH>
+                <wp14:sizeRelV relativeFrom="margin">
+                  <wp14:pctHeight>0</wp14:pctHeight>
+                </wp14:sizeRelV>
+              </wp:anchor>
+            </w:drawing>
+          </mc:Choice>
+          <mc:Fallback>
+            <w:pict>
+              <v:shapetype w14:anchorId="6C42EA8C" id="_x0000_t202" coordsize="21600,21600" o:spt="202" path="m,l,21600r21600,l21600,xe">
+                <v:stroke joinstyle="miter"/>
+                <v:path gradientshapeok="t" o:connecttype="rect"/>
+              </v:shapetype>
+              <v:shape id="Надпись 4" o:spid="_x0000_s1026" type="#_x0000_t202" style="position:absolute;left:0;text-align:left;margin-left:107.6pt;margin-top:17.6pt;width:80.8pt;height:39.45pt;z-index:251664384;visibility:visible;mso-wrap-style:square;mso-width-percent:0;mso-height-percent:0;mso-wrap-distance-left:9pt;mso-wrap-distance-top:0;mso-wrap-distance-right:9pt;mso-wrap-distance-bottom:0;mso-position-horizontal:absolute;mso-position-horizontal-relative:text;mso-position-vertical:absolute;mso-position-vertical-relative:text;mso-width-percent:0;mso-height-percent:0;mso-width-relative:margin;mso-height-relative:margin;v-text-anchor:top" o:gfxdata="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" filled="f" stroked="f" strokeweight=".5pt">
+                <v:textbox>
+                  <w:txbxContent>
+                    <w:p>
+                      <w:pPr>
+                        <w:jc w:val="center"/>
+                      </w:pPr>
+                      <w:r>
+                        <w:t>%</w:t>
+                      </w:r>
+                      <w:r>
+                        <w:t>Q</w:t>
+                      </w:r>
+                      <w:r>
+                        <w:t>NAME_P1%</w:t>
+                      </w:r>
+                    </w:p>
+                  </w:txbxContent>
+                </v:textbox>
+              </v:shape>
+            </w:pict>
+          </mc:Fallback>
+        </mc:AlternateContent>
+      </w:r>
+      <w:r>
+        <w:rPr>
+          <w:noProof/>
+          <w:lang w:val="en-US"/>
+        </w:rPr>
+        <mc:AlternateContent>
+          <mc:Choice Requires="wps">
+            <w:drawing>
+              <wp:anchor distT="0" distB="0" distL="114300" distR="114300" simplePos="0" relativeHeight="251666432" behindDoc="0" locked="0" layoutInCell="1" allowOverlap="1" wp14:anchorId="4EF58008" wp14:editId="4BB944A2">
+                <wp:simplePos x="0" y="0"/>
+                <wp:positionH relativeFrom="column">
+                  <wp:posOffset>3525732</wp:posOffset>
+                </wp:positionH>
+                <wp:positionV relativeFrom="paragraph">
+                  <wp:posOffset>240241</wp:posOffset>
+                </wp:positionV>
+                <wp:extent cx="986155" cy="484081"/>
+                <wp:effectExtent l="0" t="0" r="0" b="0"/>
+                <wp:wrapNone/>
+                <wp:docPr id="5" name="Надпись 5"/>
+                <wp:cNvGraphicFramePr/>
+                <a:graphic xmlns:a="http://schemas.openxmlformats.org/drawingml/2006/main">
+                  <a:graphicData uri="http://schemas.microsoft.com/office/word/2010/wordprocessingShape">
+                    <wps:wsp>
+                      <wps:cNvSpPr txBox="1"/>
+                      <wps:spPr>
+                        <a:xfrm>
+                          <a:off x="0" y="0"/>
+                          <a:ext cx="986155" cy="484081"/>
+                        </a:xfrm>
+                        <a:prstGeom prst="rect">
+                          <a:avLst/>
+                        </a:prstGeom>
+                        <a:noFill/>
+                        <a:ln w="6350">
+                          <a:noFill/>
+                        </a:ln>
+                      </wps:spPr>
+                      <wps:txbx>
+                        <w:txbxContent>
+                          <w:p>
+                            <w:pPr>
+                              <w:jc w:val="center"/>
+                            </w:pPr>
+                            <w:r>
+                              <w:t>%</w:t>
+                            </w:r>
+                            <w:r>
+                              <w:t>Q</w:t>
+                            </w:r>
+                            <w:r>
+                              <w:t>NAME_P</w:t>
                             </w:r>
                             <w:r>
                               <w:t>2</w:t>
@@ -840,16 +1027,21 @@
           </mc:Choice>
           <mc:Fallback>
             <w:pict>
-              <v:shapetype w14:anchorId="4EF58008" id="_x0000_t202" coordsize="21600,21600" o:spt="202" path="m,l,21600r21600,l21600,xe">
-                <v:stroke joinstyle="miter"/>
-                <v:path gradientshapeok="t" o:connecttype="rect"/>
-              </v:shapetype>
-              <v:shape id="Надпись 5" o:spid="_x0000_s1026" type="#_x0000_t202" style="position:absolute;left:0;text-align:left;margin-left:285.1pt;margin-top:19.25pt;width:91.8pt;height:36.6pt;z-index:251666432;visibility:visible;mso-wrap-style:square;mso-width-percent:0;mso-height-percent:0;mso-wrap-distance-left:9pt;mso-wrap-distance-top:0;mso-wrap-distance-right:9pt;mso-wrap-distance-bottom:0;mso-position-horizontal:absolute;mso-position-horizontal-relative:text;mso-position-vertical:absolute;mso-position-vertical-relative:text;mso-width-percent:0;mso-height-percent:0;mso-width-relative:margin;mso-height-relative:margin;v-text-anchor:top" o:gfxdata="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" filled="f" stroked="f" strokeweight=".5pt">
+              <v:shape w14:anchorId="4EF58008" id="Надпись 5" o:spid="_x0000_s1027" type="#_x0000_t202" style="position:absolute;left:0;text-align:left;margin-left:277.6pt;margin-top:18.9pt;width:77.65pt;height:38.1pt;z-index:251666432;visibility:visible;mso-wrap-style:square;mso-width-percent:0;mso-height-percent:0;mso-wrap-distance-left:9pt;mso-wrap-distance-top:0;mso-wrap-distance-right:9pt;mso-wrap-distance-bottom:0;mso-position-horizontal:absolute;mso-position-horizontal-relative:text;mso-position-vertical:absolute;mso-position-vertical-relative:text;mso-width-percent:0;mso-height-percent:0;mso-width-relative:margin;mso-height-relative:margin;v-text-anchor:top" o:gfxdata="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" filled="f" stroked="f" strokeweight=".5pt">
                 <v:textbox>
                   <w:txbxContent>
                     <w:p>
+                      <w:pPr>
+                        <w:jc w:val="center"/>
+                      </w:pPr>
                       <w:r>
-                        <w:t>%NAME_P</w:t>
+                        <w:t>%</w:t>
+                      </w:r>
+                      <w:r>
+                        <w:t>Q</w:t>
+                      </w:r>
+                      <w:r>
+                        <w:t>NAME_P</w:t>
                       </w:r>
                       <w:r>
                         <w:t>2</w:t>
@@ -873,15 +1065,15 @@
         <mc:AlternateContent>
           <mc:Choice Requires="wps">
             <w:drawing>
-              <wp:anchor distT="0" distB="0" distL="114300" distR="114300" simplePos="0" relativeHeight="251668480" behindDoc="0" locked="0" layoutInCell="1" allowOverlap="1" wp14:anchorId="579273B4" wp14:editId="4CCFEFC8">
+              <wp:anchor distT="0" distB="0" distL="114300" distR="114300" simplePos="0" relativeHeight="251668480" behindDoc="0" locked="0" layoutInCell="1" allowOverlap="1" wp14:anchorId="579273B4" wp14:editId="768E7E38">
                 <wp:simplePos x="0" y="0"/>
                 <wp:positionH relativeFrom="column">
-                  <wp:posOffset>2653261</wp:posOffset>
+                  <wp:posOffset>2450465</wp:posOffset>
                 </wp:positionH>
                 <wp:positionV relativeFrom="paragraph">
-                  <wp:posOffset>246784</wp:posOffset>
+                  <wp:posOffset>223308</wp:posOffset>
                 </wp:positionV>
-                <wp:extent cx="1165860" cy="464820"/>
+                <wp:extent cx="1007534" cy="501227"/>
                 <wp:effectExtent l="0" t="0" r="0" b="0"/>
                 <wp:wrapNone/>
                 <wp:docPr id="6" name="Надпись 6"/>
@@ -893,7 +1085,7 @@
                       <wps:spPr>
                         <a:xfrm>
                           <a:off x="0" y="0"/>
-                          <a:ext cx="1165860" cy="464820"/>
+                          <a:ext cx="1007534" cy="501227"/>
                         </a:xfrm>
                         <a:prstGeom prst="rect">
                           <a:avLst/>
@@ -906,8 +1098,17 @@
                       <wps:txbx>
                         <w:txbxContent>
                           <w:p>
+                            <w:pPr>
+                              <w:jc w:val="center"/>
+                            </w:pPr>
                             <w:r>
-                              <w:t>%NAME_P</w:t>
+                              <w:t>%</w:t>
+                            </w:r>
+                            <w:r>
+                              <w:t>Q</w:t>
+                            </w:r>
+                            <w:r>
+                              <w:t>NAME_P</w:t>
                             </w:r>
                             <w:r>
                               <w:t>3</w:t>
@@ -938,12 +1139,21 @@
           </mc:Choice>
           <mc:Fallback>
             <w:pict>
-              <v:shape w14:anchorId="579273B4" id="Надпись 6" o:spid="_x0000_s1027" type="#_x0000_t202" style="position:absolute;left:0;text-align:left;margin-left:208.9pt;margin-top:19.45pt;width:91.8pt;height:36.6pt;z-index:251668480;visibility:visible;mso-wrap-style:square;mso-width-percent:0;mso-height-percent:0;mso-wrap-distance-left:9pt;mso-wrap-distance-top:0;mso-wrap-distance-right:9pt;mso-wrap-distance-bottom:0;mso-position-horizontal:absolute;mso-position-horizontal-relative:text;mso-position-vertical:absolute;mso-position-vertical-relative:text;mso-width-percent:0;mso-height-percent:0;mso-width-relative:margin;mso-height-relative:margin;v-text-anchor:top" o:gfxdata="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" filled="f" stroked="f" strokeweight=".5pt">
+              <v:shape w14:anchorId="579273B4" id="Надпись 6" o:spid="_x0000_s1028" type="#_x0000_t202" style="position:absolute;left:0;text-align:left;margin-left:192.95pt;margin-top:17.6pt;width:79.35pt;height:39.45pt;z-index:251668480;visibility:visible;mso-wrap-style:square;mso-width-percent:0;mso-height-percent:0;mso-wrap-distance-left:9pt;mso-wrap-distance-top:0;mso-wrap-distance-right:9pt;mso-wrap-distance-bottom:0;mso-position-horizontal:absolute;mso-position-horizontal-relative:text;mso-position-vertical:absolute;mso-position-vertical-relative:text;mso-width-percent:0;mso-height-percent:0;mso-width-relative:margin;mso-height-relative:margin;v-text-anchor:top" o:gfxdata="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" filled="f" stroked="f" strokeweight=".5pt">
                 <v:textbox>
                   <w:txbxContent>
                     <w:p>
+                      <w:pPr>
+                        <w:jc w:val="center"/>
+                      </w:pPr>
                       <w:r>
-                        <w:t>%NAME_P</w:t>
+                        <w:t>%</w:t>
+                      </w:r>
+                      <w:r>
+                        <w:t>Q</w:t>
+                      </w:r>
+                      <w:r>
+                        <w:t>NAME_P</w:t>
                       </w:r>
                       <w:r>
                         <w:t>3</w:t>
@@ -959,88 +1169,6 @@
           </mc:Fallback>
         </mc:AlternateContent>
       </w:r>
-      <w:r>
-        <w:rPr>
-          <w:noProof/>
-          <w:lang w:val="en-US"/>
-        </w:rPr>
-        <mc:AlternateContent>
-          <mc:Choice Requires="wps">
-            <w:drawing>
-              <wp:anchor distT="0" distB="0" distL="114300" distR="114300" simplePos="0" relativeHeight="251664384" behindDoc="0" locked="0" layoutInCell="1" allowOverlap="1" wp14:anchorId="6C42EA8C" wp14:editId="56A63D75">
-                <wp:simplePos x="0" y="0"/>
-                <wp:positionH relativeFrom="column">
-                  <wp:posOffset>1563254</wp:posOffset>
-                </wp:positionH>
-                <wp:positionV relativeFrom="paragraph">
-                  <wp:posOffset>247823</wp:posOffset>
-                </wp:positionV>
-                <wp:extent cx="1165860" cy="464820"/>
-                <wp:effectExtent l="0" t="0" r="0" b="0"/>
-                <wp:wrapNone/>
-                <wp:docPr id="4" name="Надпись 4"/>
-                <wp:cNvGraphicFramePr/>
-                <a:graphic xmlns:a="http://schemas.openxmlformats.org/drawingml/2006/main">
-                  <a:graphicData uri="http://schemas.microsoft.com/office/word/2010/wordprocessingShape">
-                    <wps:wsp>
-                      <wps:cNvSpPr txBox="1"/>
-                      <wps:spPr>
-                        <a:xfrm>
-                          <a:off x="0" y="0"/>
-                          <a:ext cx="1165860" cy="464820"/>
-                        </a:xfrm>
-                        <a:prstGeom prst="rect">
-                          <a:avLst/>
-                        </a:prstGeom>
-                        <a:noFill/>
-                        <a:ln w="6350">
-                          <a:noFill/>
-                        </a:ln>
-                      </wps:spPr>
-                      <wps:txbx>
-                        <w:txbxContent>
-                          <w:p>
-                            <w:r>
-                              <w:t>%NAME_P1%</w:t>
-                            </w:r>
-                          </w:p>
-                        </w:txbxContent>
-                      </wps:txbx>
-                      <wps:bodyPr rot="0" spcFirstLastPara="0" vertOverflow="overflow" horzOverflow="overflow" vert="horz" wrap="square" lIns="91440" tIns="45720" rIns="91440" bIns="45720" numCol="1" spcCol="0" rtlCol="0" fromWordArt="0" anchor="t" anchorCtr="0" forceAA="0" compatLnSpc="1">
-                        <a:prstTxWarp prst="textNoShape">
-                          <a:avLst/>
-                        </a:prstTxWarp>
-                        <a:noAutofit/>
-                      </wps:bodyPr>
-                    </wps:wsp>
-                  </a:graphicData>
-                </a:graphic>
-                <wp14:sizeRelH relativeFrom="margin">
-                  <wp14:pctWidth>0</wp14:pctWidth>
-                </wp14:sizeRelH>
-                <wp14:sizeRelV relativeFrom="margin">
-                  <wp14:pctHeight>0</wp14:pctHeight>
-                </wp14:sizeRelV>
-              </wp:anchor>
-            </w:drawing>
-          </mc:Choice>
-          <mc:Fallback>
-            <w:pict>
-              <v:shape w14:anchorId="6C42EA8C" id="Надпись 4" o:spid="_x0000_s1028" type="#_x0000_t202" style="position:absolute;left:0;text-align:left;margin-left:123.1pt;margin-top:19.5pt;width:91.8pt;height:36.6pt;z-index:251664384;visibility:visible;mso-wrap-style:square;mso-width-percent:0;mso-height-percent:0;mso-wrap-distance-left:9pt;mso-wrap-distance-top:0;mso-wrap-distance-right:9pt;mso-wrap-distance-bottom:0;mso-position-horizontal:absolute;mso-position-horizontal-relative:text;mso-position-vertical:absolute;mso-position-vertical-relative:text;mso-width-percent:0;mso-height-percent:0;mso-width-relative:margin;mso-height-relative:margin;v-text-anchor:top" o:gfxdata="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" filled="f" stroked="f" strokeweight=".5pt">
-                <v:textbox>
-                  <w:txbxContent>
-                    <w:p>
-                      <w:r>
-                        <w:t>%NAME_P1%</w:t>
-                      </w:r>
-                    </w:p>
-                  </w:txbxContent>
-                </v:textbox>
-              </v:shape>
-            </w:pict>
-          </mc:Fallback>
-        </mc:AlternateContent>
-      </w:r>
     </w:p>
     <w:p>
       <w:pPr>
@@ -1057,27 +1185,27 @@
         <mc:AlternateContent>
           <mc:Choice Requires="wps">
             <w:drawing>
-              <wp:anchor distT="0" distB="0" distL="114300" distR="114300" simplePos="0" relativeHeight="251670528" behindDoc="0" locked="0" layoutInCell="1" allowOverlap="1" wp14:anchorId="332E64C9" wp14:editId="16EA2189">
+              <wp:anchor distT="0" distB="0" distL="114300" distR="114300" simplePos="0" relativeHeight="251671552" behindDoc="0" locked="0" layoutInCell="1" allowOverlap="1" wp14:anchorId="1E1F3E40" wp14:editId="67D5EDF5">
                 <wp:simplePos x="0" y="0"/>
                 <wp:positionH relativeFrom="column">
-                  <wp:posOffset>3362325</wp:posOffset>
+                  <wp:posOffset>3352982</wp:posOffset>
                 </wp:positionH>
                 <wp:positionV relativeFrom="paragraph">
-                  <wp:posOffset>85217</wp:posOffset>
+                  <wp:posOffset>85181</wp:posOffset>
                 </wp:positionV>
-                <wp:extent cx="188976" cy="45719"/>
-                <wp:effectExtent l="38100" t="57150" r="20955" b="69215"/>
+                <wp:extent cx="228600" cy="0"/>
+                <wp:effectExtent l="38100" t="76200" r="19050" b="95250"/>
                 <wp:wrapNone/>
-                <wp:docPr id="8" name="Прямая со стрелкой 8"/>
+                <wp:docPr id="9" name="Прямая со стрелкой 9"/>
                 <wp:cNvGraphicFramePr/>
                 <a:graphic xmlns:a="http://schemas.openxmlformats.org/drawingml/2006/main">
                   <a:graphicData uri="http://schemas.microsoft.com/office/word/2010/wordprocessingShape">
                     <wps:wsp>
                       <wps:cNvCnPr/>
                       <wps:spPr>
-                        <a:xfrm flipV="1">
+                        <a:xfrm>
                           <a:off x="0" y="0"/>
-                          <a:ext cx="188976" cy="45719"/>
+                          <a:ext cx="228600" cy="0"/>
                         </a:xfrm>
                         <a:prstGeom prst="straightConnector1">
                           <a:avLst/>
@@ -1105,22 +1233,16 @@
                     </wps:wsp>
                   </a:graphicData>
                 </a:graphic>
-                <wp14:sizeRelH relativeFrom="margin">
-                  <wp14:pctWidth>0</wp14:pctWidth>
-                </wp14:sizeRelH>
-                <wp14:sizeRelV relativeFrom="margin">
-                  <wp14:pctHeight>0</wp14:pctHeight>
-                </wp14:sizeRelV>
               </wp:anchor>
             </w:drawing>
           </mc:Choice>
           <mc:Fallback>
             <w:pict>
-              <v:shapetype w14:anchorId="23E0AA5F" id="_x0000_t32" coordsize="21600,21600" o:spt="32" o:oned="t" path="m,l21600,21600e" filled="f">
+              <v:shapetype w14:anchorId="7ACBA4BC" id="_x0000_t32" coordsize="21600,21600" o:spt="32" o:oned="t" path="m,l21600,21600e" filled="f">
                 <v:path arrowok="t" fillok="f" o:connecttype="none"/>
                 <o:lock v:ext="edit" shapetype="t"/>
               </v:shapetype>
-              <v:shape id="Прямая со стрелкой 8" o:spid="_x0000_s1026" type="#_x0000_t32" style="position:absolute;margin-left:264.75pt;margin-top:6.7pt;width:14.9pt;height:3.6pt;flip:y;z-index:251670528;visibility:visible;mso-wrap-style:square;mso-width-percent:0;mso-height-percent:0;mso-wrap-distance-left:9pt;mso-wrap-distance-top:0;mso-wrap-distance-right:9pt;mso-wrap-distance-bottom:0;mso-position-horizontal:absolute;mso-position-horizontal-relative:text;mso-position-vertical:absolute;mso-position-vertical-relative:text;mso-width-percent:0;mso-height-percent:0;mso-width-relative:margin;mso-height-relative:margin" o:gfxdata="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" strokecolor="#4472c4 [3204]" strokeweight=".5pt">
+              <v:shape id="Прямая со стрелкой 9" o:spid="_x0000_s1026" type="#_x0000_t32" style="position:absolute;margin-left:264pt;margin-top:6.7pt;width:18pt;height:0;z-index:251671552;visibility:visible;mso-wrap-style:square;mso-wrap-distance-left:9pt;mso-wrap-distance-top:0;mso-wrap-distance-right:9pt;mso-wrap-distance-bottom:0;mso-position-horizontal:absolute;mso-position-horizontal-relative:text;mso-position-vertical:absolute;mso-position-vertical-relative:text" o:gfxdata="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" strokecolor="#4472c4 [3204]" strokeweight=".5pt">
                 <v:stroke startarrow="block" endarrow="block" joinstyle="miter"/>
               </v:shape>
             </w:pict>
@@ -1135,7 +1257,7 @@
         <mc:AlternateContent>
           <mc:Choice Requires="wps">
             <w:drawing>
-              <wp:anchor distT="0" distB="0" distL="114300" distR="114300" simplePos="0" relativeHeight="251669504" behindDoc="0" locked="0" layoutInCell="1" allowOverlap="1" wp14:anchorId="7BB7DB38" wp14:editId="666DB391">
+              <wp:anchor distT="0" distB="0" distL="114300" distR="114300" simplePos="0" relativeHeight="251669504" behindDoc="0" locked="0" layoutInCell="1" allowOverlap="1" wp14:anchorId="7BB7DB38" wp14:editId="36E89A86">
                 <wp:simplePos x="0" y="0"/>
                 <wp:positionH relativeFrom="column">
                   <wp:posOffset>2303145</wp:posOffset>
@@ -1188,7 +1310,7 @@
           </mc:Choice>
           <mc:Fallback>
             <w:pict>
-              <v:shape w14:anchorId="48E26C77" id="Прямая со стрелкой 7" o:spid="_x0000_s1026" type="#_x0000_t32" style="position:absolute;margin-left:181.35pt;margin-top:7.3pt;width:18pt;height:0;z-index:251669504;visibility:visible;mso-wrap-style:square;mso-wrap-distance-left:9pt;mso-wrap-distance-top:0;mso-wrap-distance-right:9pt;mso-wrap-distance-bottom:0;mso-position-horizontal:absolute;mso-position-horizontal-relative:text;mso-position-vertical:absolute;mso-position-vertical-relative:text" o:gfxdata="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" strokecolor="#4472c4 [3204]" strokeweight=".5pt">
+              <v:shape w14:anchorId="2A8C5073" id="Прямая со стрелкой 7" o:spid="_x0000_s1026" type="#_x0000_t32" style="position:absolute;margin-left:181.35pt;margin-top:7.3pt;width:18pt;height:0;z-index:251669504;visibility:visible;mso-wrap-style:square;mso-wrap-distance-left:9pt;mso-wrap-distance-top:0;mso-wrap-distance-right:9pt;mso-wrap-distance-bottom:0;mso-position-horizontal:absolute;mso-position-horizontal-relative:text;mso-position-vertical:absolute;mso-position-vertical-relative:text" o:gfxdata="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" strokecolor="#4472c4 [3204]" strokeweight=".5pt">
                 <v:stroke startarrow="block" endarrow="block" joinstyle="miter"/>
               </v:shape>
             </w:pict>
@@ -1220,14 +1342,8 @@
     <w:p>
       <w:pPr>
         <w:pStyle w:val="a6"/>
-        <w:rPr>
-          <w:lang w:val="en-US"/>
-        </w:rPr>
       </w:pPr>
       <w:r>
-        <w:rPr>
-          <w:lang w:val="en-US"/>
-        </w:rPr>
         <w:t>%</w:t>
       </w:r>
       <w:r>
@@ -1237,9 +1353,6 @@
         <w:t>NAME</w:t>
       </w:r>
       <w:r>
-        <w:rPr>
-          <w:lang w:val="en-US"/>
-        </w:rPr>
         <w:t>_</w:t>
       </w:r>
       <w:r>
@@ -1249,10 +1362,7 @@
         <w:t>P</w:t>
       </w:r>
       <w:r>
-        <w:rPr>
-          <w:lang w:val="en-US"/>
-        </w:rPr>
-        <w:t>1% : %</w:t>
+        <w:t>1%: %</w:t>
       </w:r>
       <w:r>
         <w:rPr>
@@ -1261,22 +1371,19 @@
         <w:t>V</w:t>
       </w:r>
       <w:r>
-        <w:rPr>
-          <w:lang w:val="en-US"/>
-        </w:rPr>
         <w:t>_</w:t>
       </w:r>
       <w:r>
         <w:rPr>
           <w:lang w:val="en-US"/>
         </w:rPr>
-        <w:t>P1</w:t>
-      </w:r>
-      <w:r>
-        <w:rPr>
-          <w:lang w:val="en-US"/>
-        </w:rPr>
-        <w:t>%</w:t>
+        <w:t>P</w:t>
+      </w:r>
+      <w:r>
+        <w:t>1%</w:t>
+      </w:r>
+      <w:r>
+        <w:t xml:space="preserve"> %</w:t>
       </w:r>
     </w:p>
     <w:p>
@@ -1308,13 +1415,13 @@
         <w:rPr>
           <w:lang w:val="en-US"/>
         </w:rPr>
-        <w:t>P2</w:t>
-      </w:r>
-      <w:r>
-        <w:rPr>
-          <w:lang w:val="en-US"/>
-        </w:rPr>
-        <w:t>% : %</w:t>
+        <w:t>P</w:t>
+      </w:r>
+      <w:r>
+        <w:rPr>
+          <w:lang w:val="en-US"/>
+        </w:rPr>
+        <w:t>2%: %</w:t>
       </w:r>
       <w:r>
         <w:rPr>
@@ -1332,20 +1439,32 @@
         <w:rPr>
           <w:lang w:val="en-US"/>
         </w:rPr>
-        <w:t>P2</w:t>
-      </w:r>
-      <w:r>
-        <w:rPr>
-          <w:lang w:val="en-US"/>
-        </w:rPr>
-        <w:t>%</w:t>
+        <w:t>P</w:t>
+      </w:r>
+      <w:r>
+        <w:rPr>
+          <w:lang w:val="en-US"/>
+        </w:rPr>
+        <w:t>2%</w:t>
+      </w:r>
+      <w:r>
+        <w:rPr>
+          <w:lang w:val="en-US"/>
+        </w:rPr>
+        <w:t xml:space="preserve"> %</w:t>
       </w:r>
     </w:p>
     <w:p>
       <w:pPr>
         <w:pStyle w:val="a6"/>
+        <w:rPr>
+          <w:lang w:val="en-US"/>
+        </w:rPr>
       </w:pPr>
       <w:r>
+        <w:rPr>
+          <w:lang w:val="en-US"/>
+        </w:rPr>
         <w:t>%</w:t>
       </w:r>
       <w:r>
@@ -1355,6 +1474,9 @@
         <w:t>NAME</w:t>
       </w:r>
       <w:r>
+        <w:rPr>
+          <w:lang w:val="en-US"/>
+        </w:rPr>
         <w:t>_</w:t>
       </w:r>
       <w:r>
@@ -1364,7 +1486,10 @@
         <w:t>P</w:t>
       </w:r>
       <w:r>
-        <w:t>3% : %</w:t>
+        <w:rPr>
+          <w:lang w:val="en-US"/>
+        </w:rPr>
+        <w:t>3%: %</w:t>
       </w:r>
       <w:r>
         <w:rPr>
@@ -1373,6 +1498,9 @@
         <w:t>V</w:t>
       </w:r>
       <w:r>
+        <w:rPr>
+          <w:lang w:val="en-US"/>
+        </w:rPr>
         <w:t>_</w:t>
       </w:r>
       <w:r>
@@ -1382,558 +1510,17 @@
         <w:t>P</w:t>
       </w:r>
       <w:r>
+        <w:rPr>
+          <w:lang w:val="en-US"/>
+        </w:rPr>
         <w:t>3%</w:t>
       </w:r>
-    </w:p>
-    <w:p>
-      <w:pPr>
-        <w:pStyle w:val="a6"/>
-      </w:pPr>
-    </w:p>
-    <w:p>
-      <w:pPr>
-        <w:pStyle w:val="a6"/>
-        <w:ind w:firstLine="0"/>
-        <w:jc w:val="center"/>
-        <w:rPr>
-          <w:b/>
-          <w:bCs/>
-        </w:rPr>
-      </w:pPr>
-      <w:r>
-        <w:rPr>
-          <w:b/>
-          <w:bCs/>
-        </w:rPr>
-        <w:t>Исследование</w:t>
-      </w:r>
-    </w:p>
-    <w:p>
-      <w:pPr>
-        <w:pStyle w:val="a6"/>
-      </w:pPr>
-      <w:r>
-        <w:t>Рецептура</w:t>
-      </w:r>
-      <w:r>
-        <w:t xml:space="preserve">: </w:t>
-      </w:r>
-    </w:p>
-    <w:p>
-      <w:pPr>
-        <w:pStyle w:val="a6"/>
-        <w:rPr>
-          <w:lang w:val="en-US"/>
-        </w:rPr>
-      </w:pPr>
-      <w:r>
-        <w:rPr>
-          <w:lang w:val="en-US"/>
-        </w:rPr>
-        <w:t>%</w:t>
-      </w:r>
-      <w:r>
-        <w:rPr>
-          <w:lang w:val="en-US"/>
-        </w:rPr>
-        <w:t>NAME</w:t>
-      </w:r>
-      <w:r>
-        <w:rPr>
-          <w:lang w:val="en-US"/>
-        </w:rPr>
-        <w:t>_</w:t>
-      </w:r>
-      <w:r>
-        <w:rPr>
-          <w:lang w:val="en-US"/>
-        </w:rPr>
-        <w:t>P</w:t>
-      </w:r>
-      <w:r>
-        <w:rPr>
-          <w:lang w:val="en-US"/>
-        </w:rPr>
-        <w:t>1% : %</w:t>
-      </w:r>
-      <w:r>
-        <w:rPr>
-          <w:lang w:val="en-US"/>
-        </w:rPr>
-        <w:t>V</w:t>
-      </w:r>
-      <w:r>
-        <w:rPr>
-          <w:lang w:val="en-US"/>
-        </w:rPr>
-        <w:t>I</w:t>
-      </w:r>
-      <w:r>
-        <w:rPr>
-          <w:lang w:val="en-US"/>
-        </w:rPr>
-        <w:t>_</w:t>
-      </w:r>
-      <w:r>
-        <w:rPr>
-          <w:lang w:val="en-US"/>
-        </w:rPr>
-        <w:t>P1</w:t>
-      </w:r>
-      <w:r>
-        <w:rPr>
-          <w:lang w:val="en-US"/>
-        </w:rPr>
-        <w:t>%</w:t>
-      </w:r>
-    </w:p>
-    <w:p>
-      <w:pPr>
-        <w:pStyle w:val="a6"/>
-        <w:rPr>
-          <w:lang w:val="en-US"/>
-        </w:rPr>
-      </w:pPr>
-      <w:r>
-        <w:rPr>
-          <w:lang w:val="en-US"/>
-        </w:rPr>
-        <w:t>%</w:t>
-      </w:r>
-      <w:r>
-        <w:rPr>
-          <w:lang w:val="en-US"/>
-        </w:rPr>
-        <w:t>NAME</w:t>
-      </w:r>
-      <w:r>
-        <w:rPr>
-          <w:lang w:val="en-US"/>
-        </w:rPr>
-        <w:t>_</w:t>
-      </w:r>
-      <w:r>
-        <w:rPr>
-          <w:lang w:val="en-US"/>
-        </w:rPr>
-        <w:t>P2</w:t>
-      </w:r>
-      <w:r>
-        <w:rPr>
-          <w:lang w:val="en-US"/>
-        </w:rPr>
-        <w:t>% : %</w:t>
-      </w:r>
-      <w:r>
-        <w:rPr>
-          <w:lang w:val="en-US"/>
-        </w:rPr>
-        <w:t>V</w:t>
-      </w:r>
-      <w:r>
-        <w:rPr>
-          <w:lang w:val="en-US"/>
-        </w:rPr>
-        <w:t>I</w:t>
-      </w:r>
-      <w:r>
-        <w:rPr>
-          <w:lang w:val="en-US"/>
-        </w:rPr>
-        <w:t>_</w:t>
-      </w:r>
-      <w:r>
-        <w:rPr>
-          <w:lang w:val="en-US"/>
-        </w:rPr>
-        <w:t>P2</w:t>
-      </w:r>
-      <w:r>
-        <w:rPr>
-          <w:lang w:val="en-US"/>
-        </w:rPr>
-        <w:t>%</w:t>
-      </w:r>
-    </w:p>
-    <w:p>
-      <w:pPr>
-        <w:pStyle w:val="a6"/>
-      </w:pPr>
-      <w:r>
-        <w:t>%</w:t>
-      </w:r>
-      <w:r>
-        <w:rPr>
-          <w:lang w:val="en-US"/>
-        </w:rPr>
-        <w:t>NAME</w:t>
-      </w:r>
-      <w:r>
-        <w:t>_</w:t>
-      </w:r>
-      <w:r>
-        <w:rPr>
-          <w:lang w:val="en-US"/>
-        </w:rPr>
-        <w:t>P</w:t>
-      </w:r>
-      <w:r>
-        <w:t>3% : %</w:t>
-      </w:r>
-      <w:r>
-        <w:rPr>
-          <w:lang w:val="en-US"/>
-        </w:rPr>
-        <w:t>V</w:t>
-      </w:r>
-      <w:r>
-        <w:rPr>
-          <w:lang w:val="en-US"/>
-        </w:rPr>
-        <w:t>I</w:t>
-      </w:r>
-      <w:r>
-        <w:t>_</w:t>
-      </w:r>
-      <w:r>
-        <w:rPr>
-          <w:lang w:val="en-US"/>
-        </w:rPr>
-        <w:t>P</w:t>
-      </w:r>
-      <w:r>
-        <w:t>3%</w:t>
-      </w:r>
-    </w:p>
-    <w:p>
-      <w:pPr>
-        <w:pStyle w:val="a6"/>
-        <w:ind w:firstLine="0"/>
-        <w:jc w:val="left"/>
-      </w:pPr>
-      <w:r>
-        <w:t xml:space="preserve">Таблица 2 – </w:t>
-      </w:r>
-      <w:r>
-        <w:t>Данные полученные при исследовании</w:t>
-      </w:r>
-    </w:p>
-    <w:tbl>
-      <w:tblPr>
-        <w:tblStyle w:val="ad"/>
-        <w:tblW w:w="0" w:type="auto"/>
-        <w:tblLook w:val="04A0" w:firstRow="1" w:lastRow="0" w:firstColumn="1" w:lastColumn="0" w:noHBand="0" w:noVBand="1"/>
-        <w:tblCaption w:val="RESEARCH_LIST"/>
-      </w:tblPr>
-      <w:tblGrid>
-        <w:gridCol w:w="1661"/>
-        <w:gridCol w:w="1552"/>
-        <w:gridCol w:w="1383"/>
-        <w:gridCol w:w="1947"/>
-        <w:gridCol w:w="1427"/>
-        <w:gridCol w:w="1375"/>
-      </w:tblGrid>
-      <w:tr>
-        <w:tc>
-          <w:tcPr>
-            <w:tcW w:w="1661" w:type="dxa"/>
-            <w:tcBorders>
-              <w:bottom w:val="single" w:sz="12" w:space="0" w:color="auto"/>
-            </w:tcBorders>
-            <w:vAlign w:val="center"/>
-          </w:tcPr>
-          <w:p>
-            <w:pPr>
-              <w:pStyle w:val="a4"/>
-              <w:jc w:val="center"/>
-              <w:rPr>
-                <w:lang w:val="ru-RU"/>
-              </w:rPr>
-            </w:pPr>
-            <w:r>
-              <w:rPr>
-                <w:lang w:val="ru-RU"/>
-              </w:rPr>
-              <w:t>Плотность</w:t>
-            </w:r>
-          </w:p>
-        </w:tc>
-        <w:tc>
-          <w:tcPr>
-            <w:tcW w:w="1552" w:type="dxa"/>
-            <w:tcBorders>
-              <w:bottom w:val="single" w:sz="12" w:space="0" w:color="auto"/>
-            </w:tcBorders>
-            <w:vAlign w:val="center"/>
-          </w:tcPr>
-          <w:p>
-            <w:pPr>
-              <w:pStyle w:val="a4"/>
-              <w:jc w:val="center"/>
-              <w:rPr>
-                <w:lang w:val="ru-RU"/>
-              </w:rPr>
-            </w:pPr>
-            <w:r>
-              <w:rPr>
-                <w:lang w:val="ru-RU"/>
-              </w:rPr>
-              <w:t>Вязкость</w:t>
-            </w:r>
-          </w:p>
-        </w:tc>
-        <w:tc>
-          <w:tcPr>
-            <w:tcW w:w="1383" w:type="dxa"/>
-            <w:tcBorders>
-              <w:bottom w:val="single" w:sz="12" w:space="0" w:color="auto"/>
-            </w:tcBorders>
-            <w:vAlign w:val="center"/>
-          </w:tcPr>
-          <w:p>
-            <w:pPr>
-              <w:pStyle w:val="a4"/>
-              <w:jc w:val="center"/>
-              <w:rPr>
-                <w:lang w:val="ru-RU"/>
-              </w:rPr>
-            </w:pPr>
-            <w:r>
-              <w:rPr>
-                <w:lang w:val="ru-RU"/>
-              </w:rPr>
-              <w:t>Число фаз</w:t>
-            </w:r>
-          </w:p>
-        </w:tc>
-        <w:tc>
-          <w:tcPr>
-            <w:tcW w:w="1947" w:type="dxa"/>
-            <w:tcBorders>
-              <w:bottom w:val="single" w:sz="12" w:space="0" w:color="auto"/>
-            </w:tcBorders>
-            <w:vAlign w:val="center"/>
-          </w:tcPr>
-          <w:p>
-            <w:pPr>
-              <w:pStyle w:val="a4"/>
-              <w:jc w:val="center"/>
-              <w:rPr>
-                <w:lang w:val="ru-RU"/>
-              </w:rPr>
-            </w:pPr>
-            <w:r>
-              <w:rPr>
-                <w:lang w:val="ru-RU"/>
-              </w:rPr>
-              <w:t>Растворимость</w:t>
-            </w:r>
-          </w:p>
-        </w:tc>
-        <w:tc>
-          <w:tcPr>
-            <w:tcW w:w="1427" w:type="dxa"/>
-            <w:tcBorders>
-              <w:bottom w:val="single" w:sz="12" w:space="0" w:color="auto"/>
-            </w:tcBorders>
-            <w:vAlign w:val="center"/>
-          </w:tcPr>
-          <w:p>
-            <w:pPr>
-              <w:pStyle w:val="a4"/>
-              <w:jc w:val="center"/>
-              <w:rPr>
-                <w:lang w:val="ru-RU"/>
-              </w:rPr>
-            </w:pPr>
-            <w:r>
-              <w:rPr>
-                <w:lang w:val="ru-RU"/>
-              </w:rPr>
-              <w:t>Насыпная плотность</w:t>
-            </w:r>
-          </w:p>
-        </w:tc>
-        <w:tc>
-          <w:tcPr>
-            <w:tcW w:w="1375" w:type="dxa"/>
-            <w:tcBorders>
-              <w:bottom w:val="single" w:sz="12" w:space="0" w:color="auto"/>
-            </w:tcBorders>
-            <w:vAlign w:val="center"/>
-          </w:tcPr>
-          <w:p>
-            <w:pPr>
-              <w:pStyle w:val="a4"/>
-              <w:jc w:val="center"/>
-              <w:rPr>
-                <w:lang w:val="ru-RU"/>
-              </w:rPr>
-            </w:pPr>
-            <w:r>
-              <w:rPr>
-                <w:lang w:val="ru-RU"/>
-              </w:rPr>
-              <w:t>Показатель текучести расплава</w:t>
-            </w:r>
-          </w:p>
-        </w:tc>
-      </w:tr>
-      <w:tr>
-        <w:tc>
-          <w:tcPr>
-            <w:tcW w:w="1661" w:type="dxa"/>
-            <w:tcBorders>
-              <w:top w:val="single" w:sz="12" w:space="0" w:color="auto"/>
-              <w:bottom w:val="single" w:sz="4" w:space="0" w:color="auto"/>
-            </w:tcBorders>
-          </w:tcPr>
-          <w:p>
-            <w:pPr>
-              <w:pStyle w:val="a4"/>
-              <w:jc w:val="center"/>
-            </w:pPr>
-            <w:r>
-              <w:t>%OPP</w:t>
-            </w:r>
-            <w:r>
-              <w:t>I</w:t>
-            </w:r>
-            <w:r>
-              <w:t>%</w:t>
-            </w:r>
-          </w:p>
-        </w:tc>
-        <w:tc>
-          <w:tcPr>
-            <w:tcW w:w="1552" w:type="dxa"/>
-            <w:tcBorders>
-              <w:top w:val="single" w:sz="12" w:space="0" w:color="auto"/>
-              <w:bottom w:val="single" w:sz="4" w:space="0" w:color="auto"/>
-            </w:tcBorders>
-          </w:tcPr>
-          <w:p>
-            <w:pPr>
-              <w:pStyle w:val="a4"/>
-              <w:jc w:val="center"/>
-            </w:pPr>
-            <w:r>
-              <w:t>%OPV</w:t>
-            </w:r>
-            <w:r>
-              <w:t>I</w:t>
-            </w:r>
-            <w:r>
-              <w:t>%</w:t>
-            </w:r>
-          </w:p>
-        </w:tc>
-        <w:tc>
-          <w:tcPr>
-            <w:tcW w:w="1383" w:type="dxa"/>
-            <w:tcBorders>
-              <w:top w:val="single" w:sz="12" w:space="0" w:color="auto"/>
-              <w:bottom w:val="single" w:sz="4" w:space="0" w:color="auto"/>
-            </w:tcBorders>
-          </w:tcPr>
-          <w:p>
-            <w:pPr>
-              <w:pStyle w:val="a4"/>
-              <w:jc w:val="center"/>
-            </w:pPr>
-            <w:r>
-              <w:t>%IPC</w:t>
-            </w:r>
-            <w:r>
-              <w:t>I</w:t>
-            </w:r>
-            <w:r>
-              <w:t>%</w:t>
-            </w:r>
-          </w:p>
-        </w:tc>
-        <w:tc>
-          <w:tcPr>
-            <w:tcW w:w="1947" w:type="dxa"/>
-            <w:tcBorders>
-              <w:top w:val="single" w:sz="12" w:space="0" w:color="auto"/>
-              <w:bottom w:val="single" w:sz="4" w:space="0" w:color="auto"/>
-            </w:tcBorders>
-          </w:tcPr>
-          <w:p>
-            <w:pPr>
-              <w:pStyle w:val="a4"/>
-              <w:jc w:val="center"/>
-            </w:pPr>
-            <w:r>
-              <w:t>%IPR</w:t>
-            </w:r>
-            <w:r>
-              <w:t>I</w:t>
-            </w:r>
-            <w:r>
-              <w:t>%</w:t>
-            </w:r>
-          </w:p>
-        </w:tc>
-        <w:tc>
-          <w:tcPr>
-            <w:tcW w:w="1427" w:type="dxa"/>
-            <w:tcBorders>
-              <w:top w:val="single" w:sz="12" w:space="0" w:color="auto"/>
-              <w:bottom w:val="single" w:sz="4" w:space="0" w:color="auto"/>
-            </w:tcBorders>
-          </w:tcPr>
-          <w:p>
-            <w:pPr>
-              <w:pStyle w:val="a4"/>
-              <w:jc w:val="center"/>
-            </w:pPr>
-            <w:r>
-              <w:t>%IPN</w:t>
-            </w:r>
-            <w:r>
-              <w:t>I</w:t>
-            </w:r>
-            <w:r>
-              <w:t>%</w:t>
-            </w:r>
-          </w:p>
-        </w:tc>
-        <w:tc>
-          <w:tcPr>
-            <w:tcW w:w="1375" w:type="dxa"/>
-            <w:tcBorders>
-              <w:top w:val="single" w:sz="12" w:space="0" w:color="auto"/>
-              <w:bottom w:val="single" w:sz="4" w:space="0" w:color="auto"/>
-            </w:tcBorders>
-          </w:tcPr>
-          <w:p>
-            <w:pPr>
-              <w:pStyle w:val="a4"/>
-              <w:jc w:val="center"/>
-            </w:pPr>
-            <w:r>
-              <w:t>%IPPTR</w:t>
-            </w:r>
-            <w:r>
-              <w:t>I</w:t>
-            </w:r>
-            <w:r>
-              <w:t>%</w:t>
-            </w:r>
-          </w:p>
-        </w:tc>
-      </w:tr>
-    </w:tbl>
-    <w:p>
-      <w:pPr>
-        <w:pStyle w:val="a6"/>
-        <w:ind w:firstLine="0"/>
-        <w:rPr>
-          <w:lang w:val="en-US"/>
-        </w:rPr>
-      </w:pPr>
+      <w:r>
+        <w:rPr>
+          <w:lang w:val="en-US"/>
+        </w:rPr>
+        <w:t xml:space="preserve"> %</w:t>
+      </w:r>
     </w:p>
     <w:sectPr>
       <w:pgSz w:w="11906" w:h="16838"/>
@@ -2897,6 +2484,21 @@
 </file>
 
 <file path=customXml/item1.xml><?xml version="1.0" encoding="utf-8"?>
+<p:properties xmlns:p="http://schemas.microsoft.com/office/2006/metadata/properties" xmlns:xsi="http://www.w3.org/2001/XMLSchema-instance" xmlns:pc="http://schemas.microsoft.com/office/infopath/2007/PartnerControls">
+  <documentManagement/>
+</p:properties>
+</file>
+
+<file path=customXml/item2.xml><?xml version="1.0" encoding="utf-8"?>
+<?mso-contentType ?>
+<FormTemplates xmlns="http://schemas.microsoft.com/sharepoint/v3/contenttype/forms">
+  <Display>DocumentLibraryForm</Display>
+  <Edit>DocumentLibraryForm</Edit>
+  <New>DocumentLibraryForm</New>
+</FormTemplates>
+</file>
+
+<file path=customXml/item3.xml><?xml version="1.0" encoding="utf-8"?>
 <ct:contentTypeSchema xmlns:ct="http://schemas.microsoft.com/office/2006/metadata/contentType" xmlns:ma="http://schemas.microsoft.com/office/2006/metadata/properties/metaAttributes" ct:_="" ma:_="" ma:contentTypeName="Документ" ma:contentTypeID="0x0101009C9284FF393ECE4B80023EAE2DD2824C" ma:contentTypeVersion="7" ma:contentTypeDescription="Создание документа." ma:contentTypeScope="" ma:versionID="b38c5f6e0cb615f81a9d11f1661950dd">
   <xsd:schema xmlns:xsd="http://www.w3.org/2001/XMLSchema" xmlns:xs="http://www.w3.org/2001/XMLSchema" xmlns:p="http://schemas.microsoft.com/office/2006/metadata/properties" xmlns:ns3="b4a785e5-319d-4506-aab7-745491fd2283" xmlns:ns4="9961f3e2-d65a-4a24-8b0b-aac8d2d14248" targetNamespace="http://schemas.microsoft.com/office/2006/metadata/properties" ma:root="true" ma:fieldsID="e85b52b8ad697a149b42acbdc77d4f7b" ns3:_="" ns4:_="">
     <xsd:import namespace="b4a785e5-319d-4506-aab7-745491fd2283"/>
@@ -3081,22 +2683,24 @@
 </ct:contentTypeSchema>
 </file>
 
-<file path=customXml/item2.xml><?xml version="1.0" encoding="utf-8"?>
-<?mso-contentType ?>
-<FormTemplates xmlns="http://schemas.microsoft.com/sharepoint/v3/contenttype/forms">
-  <Display>DocumentLibraryForm</Display>
-  <Edit>DocumentLibraryForm</Edit>
-  <New>DocumentLibraryForm</New>
-</FormTemplates>
+<file path=customXml/itemProps1.xml><?xml version="1.0" encoding="utf-8"?>
+<ds:datastoreItem xmlns:ds="http://schemas.openxmlformats.org/officeDocument/2006/customXml" ds:itemID="{DEFCC550-80B1-4911-B89E-5793460FC9B7}">
+  <ds:schemaRefs>
+    <ds:schemaRef ds:uri="http://schemas.microsoft.com/office/2006/metadata/properties"/>
+    <ds:schemaRef ds:uri="http://schemas.microsoft.com/office/infopath/2007/PartnerControls"/>
+  </ds:schemaRefs>
+</ds:datastoreItem>
 </file>
 
-<file path=customXml/item3.xml><?xml version="1.0" encoding="utf-8"?>
-<p:properties xmlns:p="http://schemas.microsoft.com/office/2006/metadata/properties" xmlns:xsi="http://www.w3.org/2001/XMLSchema-instance" xmlns:pc="http://schemas.microsoft.com/office/infopath/2007/PartnerControls">
-  <documentManagement/>
-</p:properties>
+<file path=customXml/itemProps2.xml><?xml version="1.0" encoding="utf-8"?>
+<ds:datastoreItem xmlns:ds="http://schemas.openxmlformats.org/officeDocument/2006/customXml" ds:itemID="{1CAF6B5D-5AC0-4A1F-A55F-DCDCB086EA10}">
+  <ds:schemaRefs>
+    <ds:schemaRef ds:uri="http://schemas.microsoft.com/sharepoint/v3/contenttype/forms"/>
+  </ds:schemaRefs>
+</ds:datastoreItem>
 </file>
 
-<file path=customXml/itemProps1.xml><?xml version="1.0" encoding="utf-8"?>
+<file path=customXml/itemProps3.xml><?xml version="1.0" encoding="utf-8"?>
 <ds:datastoreItem xmlns:ds="http://schemas.openxmlformats.org/officeDocument/2006/customXml" ds:itemID="{7CC5E8B2-C10A-46D1-9B4E-591107719BD1}">
   <ds:schemaRefs>
     <ds:schemaRef ds:uri="http://schemas.microsoft.com/office/2006/metadata/contentType"/>
@@ -3113,21 +2717,4 @@
     <ds:schemaRef ds:uri="http://schemas.microsoft.com/internal/obd"/>
   </ds:schemaRefs>
 </ds:datastoreItem>
-</file>
-
-<file path=customXml/itemProps2.xml><?xml version="1.0" encoding="utf-8"?>
-<ds:datastoreItem xmlns:ds="http://schemas.openxmlformats.org/officeDocument/2006/customXml" ds:itemID="{1CAF6B5D-5AC0-4A1F-A55F-DCDCB086EA10}">
-  <ds:schemaRefs>
-    <ds:schemaRef ds:uri="http://schemas.microsoft.com/sharepoint/v3/contenttype/forms"/>
-  </ds:schemaRefs>
-</ds:datastoreItem>
-</file>
-
-<file path=customXml/itemProps3.xml><?xml version="1.0" encoding="utf-8"?>
-<ds:datastoreItem xmlns:ds="http://schemas.openxmlformats.org/officeDocument/2006/customXml" ds:itemID="{DEFCC550-80B1-4911-B89E-5793460FC9B7}">
-  <ds:schemaRefs>
-    <ds:schemaRef ds:uri="http://schemas.microsoft.com/office/2006/metadata/properties"/>
-    <ds:schemaRef ds:uri="http://schemas.microsoft.com/office/infopath/2007/PartnerControls"/>
-  </ds:schemaRefs>
-</ds:datastoreItem>
 </file>